--- a/мой баг-репорта online.docx
+++ b/мой баг-репорта online.docx
@@ -13,8 +13,6 @@
           <w:lang w:val="ru-RU"/>
         </w:rPr>
       </w:pPr>
-      <w:bookmarkStart w:id="0" w:name="_GoBack"/>
-      <w:bookmarkEnd w:id="0"/>
       <w:r>
         <w:rPr>
           <w:rFonts w:hint="default" w:ascii="Calibri" w:hAnsi="Calibri" w:cs="Calibri"/>
@@ -1997,7 +1995,6 @@
             <w:insideH w:val="none" w:color="auto" w:sz="0" w:space="0"/>
             <w:insideV w:val="none" w:color="auto" w:sz="0" w:space="0"/>
           </w:tblBorders>
-          <w:shd w:val="clear" w:color="auto" w:fill="auto"/>
           <w:tblCellMar>
             <w:top w:w="15" w:type="dxa"/>
             <w:left w:w="15" w:type="dxa"/>
@@ -2220,6 +2217,7 @@
             <w:insideH w:val="none" w:color="auto" w:sz="0" w:space="0"/>
             <w:insideV w:val="none" w:color="auto" w:sz="0" w:space="0"/>
           </w:tblBorders>
+          <w:shd w:val="clear" w:color="auto" w:fill="auto"/>
           <w:tblCellMar>
             <w:top w:w="15" w:type="dxa"/>
             <w:left w:w="15" w:type="dxa"/>
@@ -2720,7 +2718,6 @@
             <w:insideH w:val="none" w:color="auto" w:sz="0" w:space="0"/>
             <w:insideV w:val="none" w:color="auto" w:sz="0" w:space="0"/>
           </w:tblBorders>
-          <w:shd w:val="clear" w:color="auto" w:fill="auto"/>
           <w:tblCellMar>
             <w:top w:w="15" w:type="dxa"/>
             <w:left w:w="15" w:type="dxa"/>
@@ -3145,12 +3142,6 @@
             <w:insideV w:val="none" w:color="auto" w:sz="0" w:space="0"/>
           </w:tblBorders>
           <w:shd w:val="clear" w:color="auto" w:fill="auto"/>
-          <w:tblCellMar>
-            <w:top w:w="15" w:type="dxa"/>
-            <w:left w:w="15" w:type="dxa"/>
-            <w:bottom w:w="15" w:type="dxa"/>
-            <w:right w:w="15" w:type="dxa"/>
-          </w:tblCellMar>
         </w:tblPrEx>
         <w:trPr>
           <w:trHeight w:val="0" w:hRule="atLeast"/>
@@ -3367,6 +3358,7 @@
             <w:insideH w:val="none" w:color="auto" w:sz="0" w:space="0"/>
             <w:insideV w:val="none" w:color="auto" w:sz="0" w:space="0"/>
           </w:tblBorders>
+          <w:shd w:val="clear" w:color="auto" w:fill="auto"/>
           <w:tblCellMar>
             <w:top w:w="15" w:type="dxa"/>
             <w:left w:w="15" w:type="dxa"/>
@@ -3440,6 +3432,7 @@
             <w:insideH w:val="none" w:color="auto" w:sz="0" w:space="0"/>
             <w:insideV w:val="none" w:color="auto" w:sz="0" w:space="0"/>
           </w:tblBorders>
+          <w:shd w:val="clear" w:color="auto" w:fill="auto"/>
           <w:tblCellMar>
             <w:top w:w="15" w:type="dxa"/>
             <w:left w:w="15" w:type="dxa"/>
@@ -3529,6 +3522,7 @@
             <w:insideH w:val="none" w:color="auto" w:sz="0" w:space="0"/>
             <w:insideV w:val="none" w:color="auto" w:sz="0" w:space="0"/>
           </w:tblBorders>
+          <w:shd w:val="clear" w:color="auto" w:fill="auto"/>
           <w:tblCellMar>
             <w:top w:w="15" w:type="dxa"/>
             <w:left w:w="15" w:type="dxa"/>
@@ -3689,12 +3683,7 @@
             <w:insideH w:val="none" w:color="auto" w:sz="0" w:space="0"/>
             <w:insideV w:val="none" w:color="auto" w:sz="0" w:space="0"/>
           </w:tblBorders>
-          <w:tblCellMar>
-            <w:top w:w="15" w:type="dxa"/>
-            <w:left w:w="15" w:type="dxa"/>
-            <w:bottom w:w="15" w:type="dxa"/>
-            <w:right w:w="15" w:type="dxa"/>
-          </w:tblCellMar>
+          <w:shd w:val="clear" w:color="auto" w:fill="auto"/>
         </w:tblPrEx>
         <w:trPr>
           <w:trHeight w:val="0" w:hRule="atLeast"/>
@@ -3756,6 +3745,7 @@
             <w:insideH w:val="none" w:color="auto" w:sz="0" w:space="0"/>
             <w:insideV w:val="none" w:color="auto" w:sz="0" w:space="0"/>
           </w:tblBorders>
+          <w:shd w:val="clear" w:color="auto" w:fill="auto"/>
           <w:tblCellMar>
             <w:top w:w="15" w:type="dxa"/>
             <w:left w:w="15" w:type="dxa"/>
@@ -3944,6 +3934,7 @@
             <w:insideH w:val="none" w:color="auto" w:sz="0" w:space="0"/>
             <w:insideV w:val="none" w:color="auto" w:sz="0" w:space="0"/>
           </w:tblBorders>
+          <w:shd w:val="clear" w:color="auto" w:fill="auto"/>
           <w:tblCellMar>
             <w:top w:w="15" w:type="dxa"/>
             <w:left w:w="15" w:type="dxa"/>
@@ -4057,6 +4048,7 @@
             <w:insideH w:val="none" w:color="auto" w:sz="0" w:space="0"/>
             <w:insideV w:val="none" w:color="auto" w:sz="0" w:space="0"/>
           </w:tblBorders>
+          <w:shd w:val="clear" w:color="auto" w:fill="auto"/>
           <w:tblCellMar>
             <w:top w:w="15" w:type="dxa"/>
             <w:left w:w="15" w:type="dxa"/>
@@ -4252,6 +4244,7 @@
             <w:insideH w:val="none" w:color="auto" w:sz="0" w:space="0"/>
             <w:insideV w:val="none" w:color="auto" w:sz="0" w:space="0"/>
           </w:tblBorders>
+          <w:shd w:val="clear" w:color="auto" w:fill="auto"/>
           <w:tblCellMar>
             <w:top w:w="15" w:type="dxa"/>
             <w:left w:w="15" w:type="dxa"/>
@@ -4487,6 +4480,7 @@
             <w:insideH w:val="none" w:color="auto" w:sz="0" w:space="0"/>
             <w:insideV w:val="none" w:color="auto" w:sz="0" w:space="0"/>
           </w:tblBorders>
+          <w:shd w:val="clear" w:color="auto" w:fill="auto"/>
           <w:tblCellMar>
             <w:top w:w="15" w:type="dxa"/>
             <w:left w:w="15" w:type="dxa"/>
@@ -4682,6 +4676,7 @@
             <w:insideH w:val="none" w:color="auto" w:sz="0" w:space="0"/>
             <w:insideV w:val="none" w:color="auto" w:sz="0" w:space="0"/>
           </w:tblBorders>
+          <w:shd w:val="clear" w:color="auto" w:fill="auto"/>
           <w:tblCellMar>
             <w:top w:w="15" w:type="dxa"/>
             <w:left w:w="15" w:type="dxa"/>
@@ -4856,6 +4851,7 @@
             <w:insideH w:val="none" w:color="auto" w:sz="0" w:space="0"/>
             <w:insideV w:val="none" w:color="auto" w:sz="0" w:space="0"/>
           </w:tblBorders>
+          <w:shd w:val="clear" w:color="auto" w:fill="auto"/>
           <w:tblCellMar>
             <w:top w:w="15" w:type="dxa"/>
             <w:left w:w="15" w:type="dxa"/>
@@ -5581,6 +5577,7 @@
             <w:insideH w:val="none" w:color="auto" w:sz="0" w:space="0"/>
             <w:insideV w:val="none" w:color="auto" w:sz="0" w:space="0"/>
           </w:tblBorders>
+          <w:shd w:val="clear" w:color="auto" w:fill="auto"/>
           <w:tblCellMar>
             <w:top w:w="15" w:type="dxa"/>
             <w:left w:w="15" w:type="dxa"/>
@@ -5789,7 +5786,6 @@
             <w:insideH w:val="none" w:color="auto" w:sz="0" w:space="0"/>
             <w:insideV w:val="none" w:color="auto" w:sz="0" w:space="0"/>
           </w:tblBorders>
-          <w:shd w:val="clear" w:color="auto" w:fill="auto"/>
           <w:tblCellMar>
             <w:top w:w="15" w:type="dxa"/>
             <w:left w:w="15" w:type="dxa"/>
@@ -6095,6 +6091,7 @@
             <w:insideH w:val="none" w:color="auto" w:sz="0" w:space="0"/>
             <w:insideV w:val="none" w:color="auto" w:sz="0" w:space="0"/>
           </w:tblBorders>
+          <w:shd w:val="clear" w:color="auto" w:fill="auto"/>
           <w:tblCellMar>
             <w:top w:w="15" w:type="dxa"/>
             <w:left w:w="15" w:type="dxa"/>
@@ -6333,6 +6330,7 @@
             <w:insideH w:val="none" w:color="auto" w:sz="0" w:space="0"/>
             <w:insideV w:val="none" w:color="auto" w:sz="0" w:space="0"/>
           </w:tblBorders>
+          <w:shd w:val="clear" w:color="auto" w:fill="auto"/>
           <w:tblCellMar>
             <w:top w:w="15" w:type="dxa"/>
             <w:left w:w="15" w:type="dxa"/>
@@ -6530,6 +6528,7 @@
             <w:insideH w:val="none" w:color="auto" w:sz="0" w:space="0"/>
             <w:insideV w:val="none" w:color="auto" w:sz="0" w:space="0"/>
           </w:tblBorders>
+          <w:shd w:val="clear" w:color="auto" w:fill="auto"/>
           <w:tblCellMar>
             <w:top w:w="15" w:type="dxa"/>
             <w:left w:w="15" w:type="dxa"/>
@@ -6704,6 +6703,7 @@
             <w:insideH w:val="none" w:color="auto" w:sz="0" w:space="0"/>
             <w:insideV w:val="none" w:color="auto" w:sz="0" w:space="0"/>
           </w:tblBorders>
+          <w:shd w:val="clear" w:color="auto" w:fill="auto"/>
           <w:tblCellMar>
             <w:top w:w="15" w:type="dxa"/>
             <w:left w:w="15" w:type="dxa"/>
@@ -6909,6 +6909,7 @@
             <w:insideH w:val="none" w:color="auto" w:sz="0" w:space="0"/>
             <w:insideV w:val="none" w:color="auto" w:sz="0" w:space="0"/>
           </w:tblBorders>
+          <w:shd w:val="clear" w:color="auto" w:fill="auto"/>
           <w:tblCellMar>
             <w:top w:w="15" w:type="dxa"/>
             <w:left w:w="15" w:type="dxa"/>
@@ -7179,7 +7180,6 @@
             <w:insideH w:val="none" w:color="auto" w:sz="0" w:space="0"/>
             <w:insideV w:val="none" w:color="auto" w:sz="0" w:space="0"/>
           </w:tblBorders>
-          <w:shd w:val="clear" w:color="auto" w:fill="auto"/>
           <w:tblCellMar>
             <w:top w:w="15" w:type="dxa"/>
             <w:left w:w="15" w:type="dxa"/>
@@ -7247,7 +7247,6 @@
             <w:insideH w:val="none" w:color="auto" w:sz="0" w:space="0"/>
             <w:insideV w:val="none" w:color="auto" w:sz="0" w:space="0"/>
           </w:tblBorders>
-          <w:shd w:val="clear" w:color="auto" w:fill="auto"/>
           <w:tblCellMar>
             <w:top w:w="15" w:type="dxa"/>
             <w:left w:w="15" w:type="dxa"/>
@@ -7310,7 +7309,6 @@
             <w:insideH w:val="none" w:color="auto" w:sz="0" w:space="0"/>
             <w:insideV w:val="none" w:color="auto" w:sz="0" w:space="0"/>
           </w:tblBorders>
-          <w:shd w:val="clear" w:color="auto" w:fill="auto"/>
           <w:tblCellMar>
             <w:top w:w="15" w:type="dxa"/>
             <w:left w:w="15" w:type="dxa"/>
@@ -7441,7 +7439,6 @@
             <w:insideH w:val="none" w:color="auto" w:sz="0" w:space="0"/>
             <w:insideV w:val="none" w:color="auto" w:sz="0" w:space="0"/>
           </w:tblBorders>
-          <w:shd w:val="clear" w:color="auto" w:fill="auto"/>
           <w:tblCellMar>
             <w:top w:w="15" w:type="dxa"/>
             <w:left w:w="15" w:type="dxa"/>
@@ -7509,6 +7506,7 @@
             <w:insideH w:val="none" w:color="auto" w:sz="0" w:space="0"/>
             <w:insideV w:val="none" w:color="auto" w:sz="0" w:space="0"/>
           </w:tblBorders>
+          <w:shd w:val="clear" w:color="auto" w:fill="auto"/>
           <w:tblCellMar>
             <w:top w:w="15" w:type="dxa"/>
             <w:left w:w="15" w:type="dxa"/>
@@ -7684,7 +7682,6 @@
             <w:insideH w:val="none" w:color="auto" w:sz="0" w:space="0"/>
             <w:insideV w:val="none" w:color="auto" w:sz="0" w:space="0"/>
           </w:tblBorders>
-          <w:shd w:val="clear" w:color="auto" w:fill="auto"/>
           <w:tblCellMar>
             <w:top w:w="15" w:type="dxa"/>
             <w:left w:w="15" w:type="dxa"/>
@@ -8231,7 +8228,6 @@
             <w:insideH w:val="none" w:color="auto" w:sz="0" w:space="0"/>
             <w:insideV w:val="none" w:color="auto" w:sz="0" w:space="0"/>
           </w:tblBorders>
-          <w:shd w:val="clear" w:color="auto" w:fill="auto"/>
           <w:tblCellMar>
             <w:top w:w="15" w:type="dxa"/>
             <w:left w:w="15" w:type="dxa"/>
@@ -8604,7 +8600,6 @@
             <w:insideH w:val="none" w:color="auto" w:sz="0" w:space="0"/>
             <w:insideV w:val="none" w:color="auto" w:sz="0" w:space="0"/>
           </w:tblBorders>
-          <w:shd w:val="clear" w:color="auto" w:fill="auto"/>
           <w:tblCellMar>
             <w:top w:w="15" w:type="dxa"/>
             <w:left w:w="15" w:type="dxa"/>
@@ -8810,6 +8805,195 @@
             <w:insideH w:val="none" w:color="auto" w:sz="0" w:space="0"/>
             <w:insideV w:val="none" w:color="auto" w:sz="0" w:space="0"/>
           </w:tblBorders>
+          <w:tblCellMar>
+            <w:top w:w="15" w:type="dxa"/>
+            <w:left w:w="15" w:type="dxa"/>
+            <w:bottom w:w="15" w:type="dxa"/>
+            <w:right w:w="15" w:type="dxa"/>
+          </w:tblCellMar>
+        </w:tblPrEx>
+        <w:trPr>
+          <w:trHeight w:val="0" w:hRule="atLeast"/>
+        </w:trPr>
+        <w:tc>
+          <w:tcPr>
+            <w:tcW w:w="0" w:type="auto"/>
+            <w:tcBorders>
+              <w:top w:val="single" w:color="000000" w:sz="8" w:space="0"/>
+              <w:left w:val="single" w:color="000000" w:sz="8" w:space="0"/>
+              <w:bottom w:val="single" w:color="000000" w:sz="8" w:space="0"/>
+              <w:right w:val="single" w:color="000000" w:sz="8" w:space="0"/>
+            </w:tcBorders>
+            <w:shd w:val="clear" w:color="auto" w:fill="0B5394"/>
+            <w:tcMar>
+              <w:top w:w="100" w:type="dxa"/>
+              <w:left w:w="100" w:type="dxa"/>
+              <w:bottom w:w="100" w:type="dxa"/>
+              <w:right w:w="100" w:type="dxa"/>
+            </w:tcMar>
+            <w:vAlign w:val="top"/>
+          </w:tcPr>
+          <w:p>
+            <w:pPr>
+              <w:pStyle w:val="12"/>
+              <w:keepNext w:val="0"/>
+              <w:keepLines w:val="0"/>
+              <w:widowControl/>
+              <w:suppressLineNumbers w:val="0"/>
+              <w:bidi w:val="0"/>
+              <w:spacing w:before="0" w:beforeAutospacing="0" w:after="0" w:afterAutospacing="0" w:line="12" w:lineRule="atLeast"/>
+              <w:rPr>
+                <w:rFonts w:hint="default" w:ascii="Calibri" w:hAnsi="Calibri" w:cs="Calibri"/>
+              </w:rPr>
+            </w:pPr>
+            <w:r>
+              <w:rPr>
+                <w:rFonts w:hint="default" w:ascii="Calibri" w:hAnsi="Calibri" w:cs="Calibri"/>
+                <w:i w:val="0"/>
+                <w:iCs w:val="0"/>
+                <w:color w:val="FFFFFF"/>
+                <w:sz w:val="22"/>
+                <w:szCs w:val="22"/>
+                <w:u w:val="none"/>
+                <w:vertAlign w:val="baseline"/>
+              </w:rPr>
+              <w:t>Шаги </w:t>
+            </w:r>
+          </w:p>
+        </w:tc>
+      </w:tr>
+      <w:tr>
+        <w:tblPrEx>
+          <w:tblBorders>
+            <w:top w:val="none" w:color="auto" w:sz="0" w:space="0"/>
+            <w:left w:val="none" w:color="auto" w:sz="0" w:space="0"/>
+            <w:bottom w:val="none" w:color="auto" w:sz="0" w:space="0"/>
+            <w:right w:val="none" w:color="auto" w:sz="0" w:space="0"/>
+            <w:insideH w:val="none" w:color="auto" w:sz="0" w:space="0"/>
+            <w:insideV w:val="none" w:color="auto" w:sz="0" w:space="0"/>
+          </w:tblBorders>
+          <w:shd w:val="clear" w:color="auto" w:fill="auto"/>
+          <w:tblCellMar>
+            <w:top w:w="15" w:type="dxa"/>
+            <w:left w:w="15" w:type="dxa"/>
+            <w:bottom w:w="15" w:type="dxa"/>
+            <w:right w:w="15" w:type="dxa"/>
+          </w:tblCellMar>
+        </w:tblPrEx>
+        <w:trPr>
+          <w:trHeight w:val="2340" w:hRule="atLeast"/>
+        </w:trPr>
+        <w:tc>
+          <w:tcPr>
+            <w:tcW w:w="0" w:type="auto"/>
+            <w:tcBorders>
+              <w:top w:val="single" w:color="000000" w:sz="8" w:space="0"/>
+              <w:left w:val="single" w:color="000000" w:sz="8" w:space="0"/>
+              <w:bottom w:val="single" w:color="000000" w:sz="8" w:space="0"/>
+              <w:right w:val="single" w:color="000000" w:sz="8" w:space="0"/>
+            </w:tcBorders>
+            <w:shd w:val="clear" w:color="auto" w:fill="auto"/>
+            <w:tcMar>
+              <w:top w:w="100" w:type="dxa"/>
+              <w:left w:w="100" w:type="dxa"/>
+              <w:bottom w:w="100" w:type="dxa"/>
+              <w:right w:w="100" w:type="dxa"/>
+            </w:tcMar>
+            <w:vAlign w:val="top"/>
+          </w:tcPr>
+          <w:p>
+            <w:pPr>
+              <w:keepNext w:val="0"/>
+              <w:keepLines w:val="0"/>
+              <w:widowControl/>
+              <w:numPr>
+                <w:ilvl w:val="0"/>
+                <w:numId w:val="5"/>
+              </w:numPr>
+              <w:suppressLineNumbers w:val="0"/>
+              <w:bidi w:val="0"/>
+              <w:spacing w:after="240" w:afterAutospacing="0"/>
+              <w:jc w:val="left"/>
+              <w:textAlignment w:val="top"/>
+              <w:rPr>
+                <w:rFonts w:hint="default" w:ascii="Calibri" w:hAnsi="Calibri" w:cs="Calibri"/>
+                <w:lang w:val="ru-RU"/>
+              </w:rPr>
+            </w:pPr>
+            <w:r>
+              <w:rPr>
+                <w:rFonts w:hint="default" w:ascii="Calibri" w:hAnsi="Calibri" w:cs="Calibri"/>
+                <w:lang w:val="ru-RU"/>
+              </w:rPr>
+              <w:t>Перейти на страницу Закладки</w:t>
+            </w:r>
+          </w:p>
+          <w:p>
+            <w:pPr>
+              <w:keepNext w:val="0"/>
+              <w:keepLines w:val="0"/>
+              <w:widowControl/>
+              <w:numPr>
+                <w:ilvl w:val="0"/>
+                <w:numId w:val="5"/>
+              </w:numPr>
+              <w:suppressLineNumbers w:val="0"/>
+              <w:bidi w:val="0"/>
+              <w:spacing w:after="240" w:afterAutospacing="0"/>
+              <w:jc w:val="left"/>
+              <w:textAlignment w:val="top"/>
+              <w:rPr>
+                <w:rFonts w:hint="default" w:ascii="Calibri" w:hAnsi="Calibri" w:cs="Calibri"/>
+                <w:lang w:val="ru-RU"/>
+              </w:rPr>
+            </w:pPr>
+            <w:r>
+              <w:rPr>
+                <w:rFonts w:hint="default" w:ascii="Calibri" w:hAnsi="Calibri" w:cs="Calibri"/>
+                <w:lang w:val="ru-RU"/>
+              </w:rPr>
+              <w:t>Выбрать любой товар из закладки</w:t>
+            </w:r>
+          </w:p>
+          <w:p>
+            <w:pPr>
+              <w:keepNext w:val="0"/>
+              <w:keepLines w:val="0"/>
+              <w:widowControl/>
+              <w:numPr>
+                <w:ilvl w:val="0"/>
+                <w:numId w:val="5"/>
+              </w:numPr>
+              <w:suppressLineNumbers w:val="0"/>
+              <w:bidi w:val="0"/>
+              <w:spacing w:after="240" w:afterAutospacing="0"/>
+              <w:jc w:val="left"/>
+              <w:textAlignment w:val="top"/>
+              <w:rPr>
+                <w:rFonts w:hint="default" w:ascii="Calibri" w:hAnsi="Calibri" w:cs="Calibri"/>
+                <w:lang w:val="ru-RU"/>
+              </w:rPr>
+            </w:pPr>
+            <w:r>
+              <w:rPr>
+                <w:rFonts w:hint="default" w:ascii="Calibri" w:hAnsi="Calibri" w:cs="Calibri"/>
+                <w:lang w:val="ru-RU"/>
+              </w:rPr>
+              <w:t>Нажать кнопку Удалить</w:t>
+            </w:r>
+          </w:p>
+        </w:tc>
+      </w:tr>
+      <w:tr>
+        <w:tblPrEx>
+          <w:tblBorders>
+            <w:top w:val="none" w:color="auto" w:sz="0" w:space="0"/>
+            <w:left w:val="none" w:color="auto" w:sz="0" w:space="0"/>
+            <w:bottom w:val="none" w:color="auto" w:sz="0" w:space="0"/>
+            <w:right w:val="none" w:color="auto" w:sz="0" w:space="0"/>
+            <w:insideH w:val="none" w:color="auto" w:sz="0" w:space="0"/>
+            <w:insideV w:val="none" w:color="auto" w:sz="0" w:space="0"/>
+          </w:tblBorders>
           <w:shd w:val="clear" w:color="auto" w:fill="auto"/>
           <w:tblCellMar>
             <w:top w:w="15" w:type="dxa"/>
@@ -8863,7 +9047,7 @@
                 <w:u w:val="none"/>
                 <w:vertAlign w:val="baseline"/>
               </w:rPr>
-              <w:t>Шаги </w:t>
+              <w:t>Ожидаемый результат</w:t>
             </w:r>
           </w:p>
         </w:tc>
@@ -8878,6 +9062,7 @@
             <w:insideH w:val="none" w:color="auto" w:sz="0" w:space="0"/>
             <w:insideV w:val="none" w:color="auto" w:sz="0" w:space="0"/>
           </w:tblBorders>
+          <w:shd w:val="clear" w:color="auto" w:fill="auto"/>
           <w:tblCellMar>
             <w:top w:w="15" w:type="dxa"/>
             <w:left w:w="15" w:type="dxa"/>
@@ -8886,7 +9071,7 @@
           </w:tblCellMar>
         </w:tblPrEx>
         <w:trPr>
-          <w:trHeight w:val="2340" w:hRule="atLeast"/>
+          <w:trHeight w:val="1200" w:hRule="atLeast"/>
         </w:trPr>
         <w:tc>
           <w:tcPr>
@@ -8911,13 +9096,8 @@
               <w:keepNext w:val="0"/>
               <w:keepLines w:val="0"/>
               <w:widowControl/>
-              <w:numPr>
-                <w:ilvl w:val="0"/>
-                <w:numId w:val="5"/>
-              </w:numPr>
-              <w:suppressLineNumbers w:val="0"/>
-              <w:bidi w:val="0"/>
-              <w:spacing w:after="240" w:afterAutospacing="0"/>
+              <w:suppressLineNumbers w:val="0"/>
+              <w:bidi w:val="0"/>
               <w:jc w:val="left"/>
               <w:textAlignment w:val="top"/>
               <w:rPr>
@@ -8930,61 +9110,7 @@
                 <w:rFonts w:hint="default" w:ascii="Calibri" w:hAnsi="Calibri" w:cs="Calibri"/>
                 <w:lang w:val="ru-RU"/>
               </w:rPr>
-              <w:t>Перейти на страницу Закладки</w:t>
-            </w:r>
-          </w:p>
-          <w:p>
-            <w:pPr>
-              <w:keepNext w:val="0"/>
-              <w:keepLines w:val="0"/>
-              <w:widowControl/>
-              <w:numPr>
-                <w:ilvl w:val="0"/>
-                <w:numId w:val="5"/>
-              </w:numPr>
-              <w:suppressLineNumbers w:val="0"/>
-              <w:bidi w:val="0"/>
-              <w:spacing w:after="240" w:afterAutospacing="0"/>
-              <w:jc w:val="left"/>
-              <w:textAlignment w:val="top"/>
-              <w:rPr>
-                <w:rFonts w:hint="default" w:ascii="Calibri" w:hAnsi="Calibri" w:cs="Calibri"/>
-                <w:lang w:val="ru-RU"/>
-              </w:rPr>
-            </w:pPr>
-            <w:r>
-              <w:rPr>
-                <w:rFonts w:hint="default" w:ascii="Calibri" w:hAnsi="Calibri" w:cs="Calibri"/>
-                <w:lang w:val="ru-RU"/>
-              </w:rPr>
-              <w:t>Выбрать любой товар из закладки</w:t>
-            </w:r>
-          </w:p>
-          <w:p>
-            <w:pPr>
-              <w:keepNext w:val="0"/>
-              <w:keepLines w:val="0"/>
-              <w:widowControl/>
-              <w:numPr>
-                <w:ilvl w:val="0"/>
-                <w:numId w:val="5"/>
-              </w:numPr>
-              <w:suppressLineNumbers w:val="0"/>
-              <w:bidi w:val="0"/>
-              <w:spacing w:after="240" w:afterAutospacing="0"/>
-              <w:jc w:val="left"/>
-              <w:textAlignment w:val="top"/>
-              <w:rPr>
-                <w:rFonts w:hint="default" w:ascii="Calibri" w:hAnsi="Calibri" w:cs="Calibri"/>
-                <w:lang w:val="ru-RU"/>
-              </w:rPr>
-            </w:pPr>
-            <w:r>
-              <w:rPr>
-                <w:rFonts w:hint="default" w:ascii="Calibri" w:hAnsi="Calibri" w:cs="Calibri"/>
-                <w:lang w:val="ru-RU"/>
-              </w:rPr>
-              <w:t>Нажать кнопку Удалить</w:t>
+              <w:t>Происходит удаление товара</w:t>
             </w:r>
           </w:p>
         </w:tc>
@@ -8999,6 +9125,7 @@
             <w:insideH w:val="none" w:color="auto" w:sz="0" w:space="0"/>
             <w:insideV w:val="none" w:color="auto" w:sz="0" w:space="0"/>
           </w:tblBorders>
+          <w:shd w:val="clear" w:color="auto" w:fill="auto"/>
           <w:tblCellMar>
             <w:top w:w="15" w:type="dxa"/>
             <w:left w:w="15" w:type="dxa"/>
@@ -9051,7 +9178,7 @@
                 <w:u w:val="none"/>
                 <w:vertAlign w:val="baseline"/>
               </w:rPr>
-              <w:t>Ожидаемый результат</w:t>
+              <w:t>Фактический результат</w:t>
             </w:r>
           </w:p>
         </w:tc>
@@ -9066,6 +9193,7 @@
             <w:insideH w:val="none" w:color="auto" w:sz="0" w:space="0"/>
             <w:insideV w:val="none" w:color="auto" w:sz="0" w:space="0"/>
           </w:tblBorders>
+          <w:shd w:val="clear" w:color="auto" w:fill="auto"/>
           <w:tblCellMar>
             <w:top w:w="15" w:type="dxa"/>
             <w:left w:w="15" w:type="dxa"/>
@@ -9074,7 +9202,7 @@
           </w:tblCellMar>
         </w:tblPrEx>
         <w:trPr>
-          <w:trHeight w:val="1200" w:hRule="atLeast"/>
+          <w:trHeight w:val="1080" w:hRule="atLeast"/>
         </w:trPr>
         <w:tc>
           <w:tcPr>
@@ -9085,7 +9213,7 @@
               <w:bottom w:val="single" w:color="000000" w:sz="8" w:space="0"/>
               <w:right w:val="single" w:color="000000" w:sz="8" w:space="0"/>
             </w:tcBorders>
-            <w:shd w:val="clear" w:color="auto" w:fill="auto"/>
+            <w:shd w:val="clear" w:color="auto" w:fill="FFFFFF"/>
             <w:tcMar>
               <w:top w:w="100" w:type="dxa"/>
               <w:left w:w="100" w:type="dxa"/>
@@ -9113,7 +9241,7 @@
                 <w:rFonts w:hint="default" w:ascii="Calibri" w:hAnsi="Calibri" w:cs="Calibri"/>
                 <w:lang w:val="ru-RU"/>
               </w:rPr>
-              <w:t>Происходит удаление товара</w:t>
+              <w:t>Происходит переход на главную страницу</w:t>
             </w:r>
           </w:p>
         </w:tc>
@@ -9128,135 +9256,7 @@
             <w:insideH w:val="none" w:color="auto" w:sz="0" w:space="0"/>
             <w:insideV w:val="none" w:color="auto" w:sz="0" w:space="0"/>
           </w:tblBorders>
-          <w:tblCellMar>
-            <w:top w:w="15" w:type="dxa"/>
-            <w:left w:w="15" w:type="dxa"/>
-            <w:bottom w:w="15" w:type="dxa"/>
-            <w:right w:w="15" w:type="dxa"/>
-          </w:tblCellMar>
-        </w:tblPrEx>
-        <w:trPr>
-          <w:trHeight w:val="0" w:hRule="atLeast"/>
-        </w:trPr>
-        <w:tc>
-          <w:tcPr>
-            <w:tcW w:w="0" w:type="auto"/>
-            <w:tcBorders>
-              <w:top w:val="single" w:color="000000" w:sz="8" w:space="0"/>
-              <w:left w:val="single" w:color="000000" w:sz="8" w:space="0"/>
-              <w:bottom w:val="single" w:color="000000" w:sz="8" w:space="0"/>
-              <w:right w:val="single" w:color="000000" w:sz="8" w:space="0"/>
-            </w:tcBorders>
-            <w:shd w:val="clear" w:color="auto" w:fill="0B5394"/>
-            <w:tcMar>
-              <w:top w:w="100" w:type="dxa"/>
-              <w:left w:w="100" w:type="dxa"/>
-              <w:bottom w:w="100" w:type="dxa"/>
-              <w:right w:w="100" w:type="dxa"/>
-            </w:tcMar>
-            <w:vAlign w:val="top"/>
-          </w:tcPr>
-          <w:p>
-            <w:pPr>
-              <w:pStyle w:val="12"/>
-              <w:keepNext w:val="0"/>
-              <w:keepLines w:val="0"/>
-              <w:widowControl/>
-              <w:suppressLineNumbers w:val="0"/>
-              <w:bidi w:val="0"/>
-              <w:spacing w:before="0" w:beforeAutospacing="0" w:after="0" w:afterAutospacing="0" w:line="12" w:lineRule="atLeast"/>
-              <w:rPr>
-                <w:rFonts w:hint="default" w:ascii="Calibri" w:hAnsi="Calibri" w:cs="Calibri"/>
-              </w:rPr>
-            </w:pPr>
-            <w:r>
-              <w:rPr>
-                <w:rFonts w:hint="default" w:ascii="Calibri" w:hAnsi="Calibri" w:cs="Calibri"/>
-                <w:i w:val="0"/>
-                <w:iCs w:val="0"/>
-                <w:color w:val="FFFFFF"/>
-                <w:sz w:val="22"/>
-                <w:szCs w:val="22"/>
-                <w:u w:val="none"/>
-                <w:vertAlign w:val="baseline"/>
-              </w:rPr>
-              <w:t>Фактический результат</w:t>
-            </w:r>
-          </w:p>
-        </w:tc>
-      </w:tr>
-      <w:tr>
-        <w:tblPrEx>
-          <w:tblBorders>
-            <w:top w:val="none" w:color="auto" w:sz="0" w:space="0"/>
-            <w:left w:val="none" w:color="auto" w:sz="0" w:space="0"/>
-            <w:bottom w:val="none" w:color="auto" w:sz="0" w:space="0"/>
-            <w:right w:val="none" w:color="auto" w:sz="0" w:space="0"/>
-            <w:insideH w:val="none" w:color="auto" w:sz="0" w:space="0"/>
-            <w:insideV w:val="none" w:color="auto" w:sz="0" w:space="0"/>
-          </w:tblBorders>
-          <w:tblCellMar>
-            <w:top w:w="15" w:type="dxa"/>
-            <w:left w:w="15" w:type="dxa"/>
-            <w:bottom w:w="15" w:type="dxa"/>
-            <w:right w:w="15" w:type="dxa"/>
-          </w:tblCellMar>
-        </w:tblPrEx>
-        <w:trPr>
-          <w:trHeight w:val="1080" w:hRule="atLeast"/>
-        </w:trPr>
-        <w:tc>
-          <w:tcPr>
-            <w:tcW w:w="0" w:type="auto"/>
-            <w:tcBorders>
-              <w:top w:val="single" w:color="000000" w:sz="8" w:space="0"/>
-              <w:left w:val="single" w:color="000000" w:sz="8" w:space="0"/>
-              <w:bottom w:val="single" w:color="000000" w:sz="8" w:space="0"/>
-              <w:right w:val="single" w:color="000000" w:sz="8" w:space="0"/>
-            </w:tcBorders>
-            <w:shd w:val="clear" w:color="auto" w:fill="FFFFFF"/>
-            <w:tcMar>
-              <w:top w:w="100" w:type="dxa"/>
-              <w:left w:w="100" w:type="dxa"/>
-              <w:bottom w:w="100" w:type="dxa"/>
-              <w:right w:w="100" w:type="dxa"/>
-            </w:tcMar>
-            <w:vAlign w:val="top"/>
-          </w:tcPr>
-          <w:p>
-            <w:pPr>
-              <w:keepNext w:val="0"/>
-              <w:keepLines w:val="0"/>
-              <w:widowControl/>
-              <w:suppressLineNumbers w:val="0"/>
-              <w:bidi w:val="0"/>
-              <w:jc w:val="left"/>
-              <w:textAlignment w:val="top"/>
-              <w:rPr>
-                <w:rFonts w:hint="default" w:ascii="Calibri" w:hAnsi="Calibri" w:cs="Calibri"/>
-                <w:lang w:val="ru-RU"/>
-              </w:rPr>
-            </w:pPr>
-            <w:r>
-              <w:rPr>
-                <w:rFonts w:hint="default" w:ascii="Calibri" w:hAnsi="Calibri" w:cs="Calibri"/>
-                <w:lang w:val="ru-RU"/>
-              </w:rPr>
-              <w:t>Происходит переход на главную страницу</w:t>
-            </w:r>
-          </w:p>
-        </w:tc>
-      </w:tr>
-      <w:tr>
-        <w:tblPrEx>
-          <w:tblBorders>
-            <w:top w:val="none" w:color="auto" w:sz="0" w:space="0"/>
-            <w:left w:val="none" w:color="auto" w:sz="0" w:space="0"/>
-            <w:bottom w:val="none" w:color="auto" w:sz="0" w:space="0"/>
-            <w:right w:val="none" w:color="auto" w:sz="0" w:space="0"/>
-            <w:insideH w:val="none" w:color="auto" w:sz="0" w:space="0"/>
-            <w:insideV w:val="none" w:color="auto" w:sz="0" w:space="0"/>
-          </w:tblBorders>
+          <w:shd w:val="clear" w:color="auto" w:fill="auto"/>
           <w:tblCellMar>
             <w:top w:w="15" w:type="dxa"/>
             <w:left w:w="15" w:type="dxa"/>
@@ -10812,7 +10812,6 @@
             <w:insideH w:val="none" w:color="auto" w:sz="0" w:space="0"/>
             <w:insideV w:val="none" w:color="auto" w:sz="0" w:space="0"/>
           </w:tblBorders>
-          <w:shd w:val="clear" w:color="auto" w:fill="auto"/>
           <w:tblCellMar>
             <w:top w:w="15" w:type="dxa"/>
             <w:left w:w="15" w:type="dxa"/>
@@ -11009,7 +11008,6 @@
             <w:insideH w:val="none" w:color="auto" w:sz="0" w:space="0"/>
             <w:insideV w:val="none" w:color="auto" w:sz="0" w:space="0"/>
           </w:tblBorders>
-          <w:shd w:val="clear" w:color="auto" w:fill="auto"/>
           <w:tblCellMar>
             <w:top w:w="15" w:type="dxa"/>
             <w:left w:w="15" w:type="dxa"/>
@@ -11208,6 +11206,7 @@
             <w:insideH w:val="none" w:color="auto" w:sz="0" w:space="0"/>
             <w:insideV w:val="none" w:color="auto" w:sz="0" w:space="0"/>
           </w:tblBorders>
+          <w:shd w:val="clear" w:color="auto" w:fill="auto"/>
           <w:tblCellMar>
             <w:top w:w="15" w:type="dxa"/>
             <w:left w:w="15" w:type="dxa"/>
@@ -11396,6 +11395,7 @@
             <w:insideH w:val="none" w:color="auto" w:sz="0" w:space="0"/>
             <w:insideV w:val="none" w:color="auto" w:sz="0" w:space="0"/>
           </w:tblBorders>
+          <w:shd w:val="clear" w:color="auto" w:fill="auto"/>
           <w:tblCellMar>
             <w:top w:w="15" w:type="dxa"/>
             <w:left w:w="15" w:type="dxa"/>
@@ -11491,6 +11491,206 @@
                 <w:lang w:val="ru-RU"/>
               </w:rPr>
               <w:t>В обратной связи не удается отправить сообщение</w:t>
+            </w:r>
+          </w:p>
+        </w:tc>
+      </w:tr>
+      <w:tr>
+        <w:tblPrEx>
+          <w:tblBorders>
+            <w:top w:val="none" w:color="auto" w:sz="0" w:space="0"/>
+            <w:left w:val="none" w:color="auto" w:sz="0" w:space="0"/>
+            <w:bottom w:val="none" w:color="auto" w:sz="0" w:space="0"/>
+            <w:right w:val="none" w:color="auto" w:sz="0" w:space="0"/>
+            <w:insideH w:val="none" w:color="auto" w:sz="0" w:space="0"/>
+            <w:insideV w:val="none" w:color="auto" w:sz="0" w:space="0"/>
+          </w:tblBorders>
+          <w:shd w:val="clear" w:color="auto" w:fill="auto"/>
+          <w:tblCellMar>
+            <w:top w:w="15" w:type="dxa"/>
+            <w:left w:w="15" w:type="dxa"/>
+            <w:bottom w:w="15" w:type="dxa"/>
+            <w:right w:w="15" w:type="dxa"/>
+          </w:tblCellMar>
+        </w:tblPrEx>
+        <w:trPr>
+          <w:trHeight w:val="420" w:hRule="atLeast"/>
+        </w:trPr>
+        <w:tc>
+          <w:tcPr>
+            <w:tcW w:w="0" w:type="auto"/>
+            <w:tcBorders>
+              <w:top w:val="single" w:color="000000" w:sz="8" w:space="0"/>
+              <w:left w:val="single" w:color="000000" w:sz="8" w:space="0"/>
+              <w:bottom w:val="single" w:color="000000" w:sz="8" w:space="0"/>
+              <w:right w:val="single" w:color="000000" w:sz="8" w:space="0"/>
+            </w:tcBorders>
+            <w:shd w:val="clear" w:color="auto" w:fill="0B5394"/>
+            <w:tcMar>
+              <w:top w:w="100" w:type="dxa"/>
+              <w:left w:w="100" w:type="dxa"/>
+              <w:bottom w:w="100" w:type="dxa"/>
+              <w:right w:w="100" w:type="dxa"/>
+            </w:tcMar>
+            <w:vAlign w:val="top"/>
+          </w:tcPr>
+          <w:p>
+            <w:pPr>
+              <w:pStyle w:val="12"/>
+              <w:keepNext w:val="0"/>
+              <w:keepLines w:val="0"/>
+              <w:widowControl/>
+              <w:suppressLineNumbers w:val="0"/>
+              <w:bidi w:val="0"/>
+              <w:spacing w:before="0" w:beforeAutospacing="0" w:after="0" w:afterAutospacing="0" w:line="12" w:lineRule="atLeast"/>
+              <w:rPr>
+                <w:rFonts w:hint="default" w:ascii="Calibri" w:hAnsi="Calibri" w:cs="Calibri"/>
+              </w:rPr>
+            </w:pPr>
+            <w:r>
+              <w:rPr>
+                <w:rFonts w:hint="default" w:ascii="Calibri" w:hAnsi="Calibri" w:cs="Calibri"/>
+                <w:i w:val="0"/>
+                <w:iCs w:val="0"/>
+                <w:color w:val="FFFFFF"/>
+                <w:sz w:val="22"/>
+                <w:szCs w:val="22"/>
+                <w:u w:val="none"/>
+                <w:vertAlign w:val="baseline"/>
+              </w:rPr>
+              <w:t>Проект </w:t>
+            </w:r>
+          </w:p>
+        </w:tc>
+        <w:tc>
+          <w:tcPr>
+            <w:tcW w:w="3446" w:type="dxa"/>
+            <w:tcBorders>
+              <w:top w:val="single" w:color="000000" w:sz="8" w:space="0"/>
+              <w:left w:val="single" w:color="000000" w:sz="8" w:space="0"/>
+              <w:bottom w:val="single" w:color="000000" w:sz="8" w:space="0"/>
+              <w:right w:val="single" w:color="000000" w:sz="8" w:space="0"/>
+            </w:tcBorders>
+            <w:shd w:val="clear" w:color="auto" w:fill="auto"/>
+            <w:tcMar>
+              <w:top w:w="100" w:type="dxa"/>
+              <w:left w:w="100" w:type="dxa"/>
+              <w:bottom w:w="100" w:type="dxa"/>
+              <w:right w:w="100" w:type="dxa"/>
+            </w:tcMar>
+            <w:vAlign w:val="top"/>
+          </w:tcPr>
+          <w:p>
+            <w:pPr>
+              <w:keepNext w:val="0"/>
+              <w:keepLines w:val="0"/>
+              <w:widowControl/>
+              <w:suppressLineNumbers w:val="0"/>
+              <w:bidi w:val="0"/>
+              <w:jc w:val="left"/>
+              <w:textAlignment w:val="top"/>
+              <w:rPr>
+                <w:rFonts w:hint="default" w:ascii="Calibri" w:hAnsi="Calibri" w:eastAsia="Arial" w:cs="Calibri"/>
+                <w:sz w:val="22"/>
+                <w:szCs w:val="22"/>
+                <w:lang w:val="en-US"/>
+              </w:rPr>
+            </w:pPr>
+            <w:r>
+              <w:rPr>
+                <w:rFonts w:hint="default" w:ascii="Calibri" w:hAnsi="Calibri" w:cs="Calibri"/>
+                <w:lang w:val="en-US"/>
+              </w:rPr>
+              <w:t>Opencart</w:t>
+            </w:r>
+          </w:p>
+        </w:tc>
+        <w:tc>
+          <w:tcPr>
+            <w:tcW w:w="1812" w:type="dxa"/>
+            <w:tcBorders>
+              <w:top w:val="single" w:color="000000" w:sz="8" w:space="0"/>
+              <w:left w:val="single" w:color="000000" w:sz="8" w:space="0"/>
+              <w:bottom w:val="single" w:color="000000" w:sz="8" w:space="0"/>
+              <w:right w:val="single" w:color="000000" w:sz="8" w:space="0"/>
+            </w:tcBorders>
+            <w:shd w:val="clear" w:color="auto" w:fill="0B5394"/>
+            <w:tcMar>
+              <w:top w:w="100" w:type="dxa"/>
+              <w:left w:w="100" w:type="dxa"/>
+              <w:bottom w:w="100" w:type="dxa"/>
+              <w:right w:w="100" w:type="dxa"/>
+            </w:tcMar>
+            <w:vAlign w:val="top"/>
+          </w:tcPr>
+          <w:p>
+            <w:pPr>
+              <w:pStyle w:val="12"/>
+              <w:keepNext w:val="0"/>
+              <w:keepLines w:val="0"/>
+              <w:widowControl/>
+              <w:suppressLineNumbers w:val="0"/>
+              <w:bidi w:val="0"/>
+              <w:spacing w:before="0" w:beforeAutospacing="0" w:after="0" w:afterAutospacing="0" w:line="12" w:lineRule="atLeast"/>
+              <w:rPr>
+                <w:rFonts w:hint="default" w:ascii="Calibri" w:hAnsi="Calibri" w:cs="Calibri"/>
+              </w:rPr>
+            </w:pPr>
+            <w:r>
+              <w:rPr>
+                <w:rFonts w:hint="default" w:ascii="Calibri" w:hAnsi="Calibri" w:cs="Calibri"/>
+                <w:i w:val="0"/>
+                <w:iCs w:val="0"/>
+                <w:color w:val="FFFFFF"/>
+                <w:sz w:val="22"/>
+                <w:szCs w:val="22"/>
+                <w:u w:val="none"/>
+                <w:vertAlign w:val="baseline"/>
+              </w:rPr>
+              <w:t>Статус</w:t>
+            </w:r>
+          </w:p>
+        </w:tc>
+        <w:tc>
+          <w:tcPr>
+            <w:tcW w:w="2268" w:type="dxa"/>
+            <w:tcBorders>
+              <w:top w:val="single" w:color="000000" w:sz="8" w:space="0"/>
+              <w:left w:val="single" w:color="000000" w:sz="8" w:space="0"/>
+              <w:bottom w:val="single" w:color="000000" w:sz="8" w:space="0"/>
+              <w:right w:val="single" w:color="000000" w:sz="8" w:space="0"/>
+            </w:tcBorders>
+            <w:shd w:val="clear" w:color="auto" w:fill="auto"/>
+            <w:tcMar>
+              <w:top w:w="100" w:type="dxa"/>
+              <w:left w:w="100" w:type="dxa"/>
+              <w:bottom w:w="100" w:type="dxa"/>
+              <w:right w:w="100" w:type="dxa"/>
+            </w:tcMar>
+            <w:vAlign w:val="top"/>
+          </w:tcPr>
+          <w:p>
+            <w:pPr>
+              <w:keepNext w:val="0"/>
+              <w:keepLines w:val="0"/>
+              <w:widowControl/>
+              <w:suppressLineNumbers w:val="0"/>
+              <w:bidi w:val="0"/>
+              <w:jc w:val="left"/>
+              <w:textAlignment w:val="top"/>
+              <w:rPr>
+                <w:rFonts w:hint="default" w:ascii="Calibri" w:hAnsi="Calibri" w:eastAsia="Arial" w:cs="Calibri"/>
+                <w:sz w:val="22"/>
+                <w:szCs w:val="22"/>
+                <w:lang w:val="ru-RU"/>
+              </w:rPr>
+            </w:pPr>
+            <w:r>
+              <w:rPr>
+                <w:rFonts w:hint="default" w:ascii="Calibri" w:hAnsi="Calibri" w:cs="Calibri"/>
+                <w:lang w:val="ru-RU"/>
+              </w:rPr>
+              <w:t>Новый</w:t>
             </w:r>
           </w:p>
         </w:tc>
@@ -11557,205 +11757,6 @@
                 <w:u w:val="none"/>
                 <w:vertAlign w:val="baseline"/>
               </w:rPr>
-              <w:t>Проект </w:t>
-            </w:r>
-          </w:p>
-        </w:tc>
-        <w:tc>
-          <w:tcPr>
-            <w:tcW w:w="3446" w:type="dxa"/>
-            <w:tcBorders>
-              <w:top w:val="single" w:color="000000" w:sz="8" w:space="0"/>
-              <w:left w:val="single" w:color="000000" w:sz="8" w:space="0"/>
-              <w:bottom w:val="single" w:color="000000" w:sz="8" w:space="0"/>
-              <w:right w:val="single" w:color="000000" w:sz="8" w:space="0"/>
-            </w:tcBorders>
-            <w:shd w:val="clear" w:color="auto" w:fill="auto"/>
-            <w:tcMar>
-              <w:top w:w="100" w:type="dxa"/>
-              <w:left w:w="100" w:type="dxa"/>
-              <w:bottom w:w="100" w:type="dxa"/>
-              <w:right w:w="100" w:type="dxa"/>
-            </w:tcMar>
-            <w:vAlign w:val="top"/>
-          </w:tcPr>
-          <w:p>
-            <w:pPr>
-              <w:keepNext w:val="0"/>
-              <w:keepLines w:val="0"/>
-              <w:widowControl/>
-              <w:suppressLineNumbers w:val="0"/>
-              <w:bidi w:val="0"/>
-              <w:jc w:val="left"/>
-              <w:textAlignment w:val="top"/>
-              <w:rPr>
-                <w:rFonts w:hint="default" w:ascii="Calibri" w:hAnsi="Calibri" w:eastAsia="Arial" w:cs="Calibri"/>
-                <w:sz w:val="22"/>
-                <w:szCs w:val="22"/>
-                <w:lang w:val="en-US"/>
-              </w:rPr>
-            </w:pPr>
-            <w:r>
-              <w:rPr>
-                <w:rFonts w:hint="default" w:ascii="Calibri" w:hAnsi="Calibri" w:cs="Calibri"/>
-                <w:lang w:val="en-US"/>
-              </w:rPr>
-              <w:t>Opencart</w:t>
-            </w:r>
-          </w:p>
-        </w:tc>
-        <w:tc>
-          <w:tcPr>
-            <w:tcW w:w="1812" w:type="dxa"/>
-            <w:tcBorders>
-              <w:top w:val="single" w:color="000000" w:sz="8" w:space="0"/>
-              <w:left w:val="single" w:color="000000" w:sz="8" w:space="0"/>
-              <w:bottom w:val="single" w:color="000000" w:sz="8" w:space="0"/>
-              <w:right w:val="single" w:color="000000" w:sz="8" w:space="0"/>
-            </w:tcBorders>
-            <w:shd w:val="clear" w:color="auto" w:fill="0B5394"/>
-            <w:tcMar>
-              <w:top w:w="100" w:type="dxa"/>
-              <w:left w:w="100" w:type="dxa"/>
-              <w:bottom w:w="100" w:type="dxa"/>
-              <w:right w:w="100" w:type="dxa"/>
-            </w:tcMar>
-            <w:vAlign w:val="top"/>
-          </w:tcPr>
-          <w:p>
-            <w:pPr>
-              <w:pStyle w:val="12"/>
-              <w:keepNext w:val="0"/>
-              <w:keepLines w:val="0"/>
-              <w:widowControl/>
-              <w:suppressLineNumbers w:val="0"/>
-              <w:bidi w:val="0"/>
-              <w:spacing w:before="0" w:beforeAutospacing="0" w:after="0" w:afterAutospacing="0" w:line="12" w:lineRule="atLeast"/>
-              <w:rPr>
-                <w:rFonts w:hint="default" w:ascii="Calibri" w:hAnsi="Calibri" w:cs="Calibri"/>
-              </w:rPr>
-            </w:pPr>
-            <w:r>
-              <w:rPr>
-                <w:rFonts w:hint="default" w:ascii="Calibri" w:hAnsi="Calibri" w:cs="Calibri"/>
-                <w:i w:val="0"/>
-                <w:iCs w:val="0"/>
-                <w:color w:val="FFFFFF"/>
-                <w:sz w:val="22"/>
-                <w:szCs w:val="22"/>
-                <w:u w:val="none"/>
-                <w:vertAlign w:val="baseline"/>
-              </w:rPr>
-              <w:t>Статус</w:t>
-            </w:r>
-          </w:p>
-        </w:tc>
-        <w:tc>
-          <w:tcPr>
-            <w:tcW w:w="2268" w:type="dxa"/>
-            <w:tcBorders>
-              <w:top w:val="single" w:color="000000" w:sz="8" w:space="0"/>
-              <w:left w:val="single" w:color="000000" w:sz="8" w:space="0"/>
-              <w:bottom w:val="single" w:color="000000" w:sz="8" w:space="0"/>
-              <w:right w:val="single" w:color="000000" w:sz="8" w:space="0"/>
-            </w:tcBorders>
-            <w:shd w:val="clear" w:color="auto" w:fill="auto"/>
-            <w:tcMar>
-              <w:top w:w="100" w:type="dxa"/>
-              <w:left w:w="100" w:type="dxa"/>
-              <w:bottom w:w="100" w:type="dxa"/>
-              <w:right w:w="100" w:type="dxa"/>
-            </w:tcMar>
-            <w:vAlign w:val="top"/>
-          </w:tcPr>
-          <w:p>
-            <w:pPr>
-              <w:keepNext w:val="0"/>
-              <w:keepLines w:val="0"/>
-              <w:widowControl/>
-              <w:suppressLineNumbers w:val="0"/>
-              <w:bidi w:val="0"/>
-              <w:jc w:val="left"/>
-              <w:textAlignment w:val="top"/>
-              <w:rPr>
-                <w:rFonts w:hint="default" w:ascii="Calibri" w:hAnsi="Calibri" w:eastAsia="Arial" w:cs="Calibri"/>
-                <w:sz w:val="22"/>
-                <w:szCs w:val="22"/>
-                <w:lang w:val="ru-RU"/>
-              </w:rPr>
-            </w:pPr>
-            <w:r>
-              <w:rPr>
-                <w:rFonts w:hint="default" w:ascii="Calibri" w:hAnsi="Calibri" w:cs="Calibri"/>
-                <w:lang w:val="ru-RU"/>
-              </w:rPr>
-              <w:t>Новый</w:t>
-            </w:r>
-          </w:p>
-        </w:tc>
-      </w:tr>
-      <w:tr>
-        <w:tblPrEx>
-          <w:tblBorders>
-            <w:top w:val="none" w:color="auto" w:sz="0" w:space="0"/>
-            <w:left w:val="none" w:color="auto" w:sz="0" w:space="0"/>
-            <w:bottom w:val="none" w:color="auto" w:sz="0" w:space="0"/>
-            <w:right w:val="none" w:color="auto" w:sz="0" w:space="0"/>
-            <w:insideH w:val="none" w:color="auto" w:sz="0" w:space="0"/>
-            <w:insideV w:val="none" w:color="auto" w:sz="0" w:space="0"/>
-          </w:tblBorders>
-          <w:tblCellMar>
-            <w:top w:w="15" w:type="dxa"/>
-            <w:left w:w="15" w:type="dxa"/>
-            <w:bottom w:w="15" w:type="dxa"/>
-            <w:right w:w="15" w:type="dxa"/>
-          </w:tblCellMar>
-        </w:tblPrEx>
-        <w:trPr>
-          <w:trHeight w:val="420" w:hRule="atLeast"/>
-        </w:trPr>
-        <w:tc>
-          <w:tcPr>
-            <w:tcW w:w="0" w:type="auto"/>
-            <w:tcBorders>
-              <w:top w:val="single" w:color="000000" w:sz="8" w:space="0"/>
-              <w:left w:val="single" w:color="000000" w:sz="8" w:space="0"/>
-              <w:bottom w:val="single" w:color="000000" w:sz="8" w:space="0"/>
-              <w:right w:val="single" w:color="000000" w:sz="8" w:space="0"/>
-            </w:tcBorders>
-            <w:shd w:val="clear" w:color="auto" w:fill="0B5394"/>
-            <w:tcMar>
-              <w:top w:w="100" w:type="dxa"/>
-              <w:left w:w="100" w:type="dxa"/>
-              <w:bottom w:w="100" w:type="dxa"/>
-              <w:right w:w="100" w:type="dxa"/>
-            </w:tcMar>
-            <w:vAlign w:val="top"/>
-          </w:tcPr>
-          <w:p>
-            <w:pPr>
-              <w:pStyle w:val="12"/>
-              <w:keepNext w:val="0"/>
-              <w:keepLines w:val="0"/>
-              <w:widowControl/>
-              <w:suppressLineNumbers w:val="0"/>
-              <w:bidi w:val="0"/>
-              <w:spacing w:before="0" w:beforeAutospacing="0" w:after="0" w:afterAutospacing="0" w:line="12" w:lineRule="atLeast"/>
-              <w:rPr>
-                <w:rFonts w:hint="default" w:ascii="Calibri" w:hAnsi="Calibri" w:cs="Calibri"/>
-              </w:rPr>
-            </w:pPr>
-            <w:r>
-              <w:rPr>
-                <w:rFonts w:hint="default" w:ascii="Calibri" w:hAnsi="Calibri" w:cs="Calibri"/>
-                <w:i w:val="0"/>
-                <w:iCs w:val="0"/>
-                <w:color w:val="FFFFFF"/>
-                <w:sz w:val="22"/>
-                <w:szCs w:val="22"/>
-                <w:u w:val="none"/>
-                <w:vertAlign w:val="baseline"/>
-              </w:rPr>
               <w:t>Компонент </w:t>
             </w:r>
           </w:p>
@@ -12321,7 +12322,6 @@
             <w:insideH w:val="none" w:color="auto" w:sz="0" w:space="0"/>
             <w:insideV w:val="none" w:color="auto" w:sz="0" w:space="0"/>
           </w:tblBorders>
-          <w:shd w:val="clear" w:color="auto" w:fill="auto"/>
           <w:tblCellMar>
             <w:top w:w="15" w:type="dxa"/>
             <w:left w:w="15" w:type="dxa"/>
@@ -12995,7 +12995,6 @@
             <w:insideH w:val="none" w:color="auto" w:sz="0" w:space="0"/>
             <w:insideV w:val="none" w:color="auto" w:sz="0" w:space="0"/>
           </w:tblBorders>
-          <w:shd w:val="clear" w:color="auto" w:fill="auto"/>
           <w:tblCellMar>
             <w:top w:w="15" w:type="dxa"/>
             <w:left w:w="15" w:type="dxa"/>
@@ -13044,6 +13043,136 @@
                 <w:lang w:val="ru-RU"/>
               </w:rPr>
               <w:t>На почту компании пришло письмо от пользователя Гулия</w:t>
+            </w:r>
+          </w:p>
+        </w:tc>
+      </w:tr>
+      <w:tr>
+        <w:tblPrEx>
+          <w:tblBorders>
+            <w:top w:val="none" w:color="auto" w:sz="0" w:space="0"/>
+            <w:left w:val="none" w:color="auto" w:sz="0" w:space="0"/>
+            <w:bottom w:val="none" w:color="auto" w:sz="0" w:space="0"/>
+            <w:right w:val="none" w:color="auto" w:sz="0" w:space="0"/>
+            <w:insideH w:val="none" w:color="auto" w:sz="0" w:space="0"/>
+            <w:insideV w:val="none" w:color="auto" w:sz="0" w:space="0"/>
+          </w:tblBorders>
+          <w:tblCellMar>
+            <w:top w:w="15" w:type="dxa"/>
+            <w:left w:w="15" w:type="dxa"/>
+            <w:bottom w:w="15" w:type="dxa"/>
+            <w:right w:w="15" w:type="dxa"/>
+          </w:tblCellMar>
+        </w:tblPrEx>
+        <w:trPr>
+          <w:trHeight w:val="0" w:hRule="atLeast"/>
+        </w:trPr>
+        <w:tc>
+          <w:tcPr>
+            <w:tcW w:w="0" w:type="auto"/>
+            <w:tcBorders>
+              <w:top w:val="single" w:color="000000" w:sz="8" w:space="0"/>
+              <w:left w:val="single" w:color="000000" w:sz="8" w:space="0"/>
+              <w:bottom w:val="single" w:color="000000" w:sz="8" w:space="0"/>
+              <w:right w:val="single" w:color="000000" w:sz="8" w:space="0"/>
+            </w:tcBorders>
+            <w:shd w:val="clear" w:color="auto" w:fill="0B5394"/>
+            <w:tcMar>
+              <w:top w:w="100" w:type="dxa"/>
+              <w:left w:w="100" w:type="dxa"/>
+              <w:bottom w:w="100" w:type="dxa"/>
+              <w:right w:w="100" w:type="dxa"/>
+            </w:tcMar>
+            <w:vAlign w:val="top"/>
+          </w:tcPr>
+          <w:p>
+            <w:pPr>
+              <w:pStyle w:val="12"/>
+              <w:keepNext w:val="0"/>
+              <w:keepLines w:val="0"/>
+              <w:widowControl/>
+              <w:suppressLineNumbers w:val="0"/>
+              <w:bidi w:val="0"/>
+              <w:spacing w:before="0" w:beforeAutospacing="0" w:after="0" w:afterAutospacing="0" w:line="12" w:lineRule="atLeast"/>
+              <w:rPr>
+                <w:rFonts w:hint="default" w:ascii="Calibri" w:hAnsi="Calibri" w:cs="Calibri"/>
+              </w:rPr>
+            </w:pPr>
+            <w:r>
+              <w:rPr>
+                <w:rFonts w:hint="default" w:ascii="Calibri" w:hAnsi="Calibri" w:cs="Calibri"/>
+                <w:i w:val="0"/>
+                <w:iCs w:val="0"/>
+                <w:color w:val="FFFFFF"/>
+                <w:sz w:val="22"/>
+                <w:szCs w:val="22"/>
+                <w:u w:val="none"/>
+                <w:vertAlign w:val="baseline"/>
+              </w:rPr>
+              <w:t>Фактический результат</w:t>
+            </w:r>
+          </w:p>
+        </w:tc>
+      </w:tr>
+      <w:tr>
+        <w:tblPrEx>
+          <w:tblBorders>
+            <w:top w:val="none" w:color="auto" w:sz="0" w:space="0"/>
+            <w:left w:val="none" w:color="auto" w:sz="0" w:space="0"/>
+            <w:bottom w:val="none" w:color="auto" w:sz="0" w:space="0"/>
+            <w:right w:val="none" w:color="auto" w:sz="0" w:space="0"/>
+            <w:insideH w:val="none" w:color="auto" w:sz="0" w:space="0"/>
+            <w:insideV w:val="none" w:color="auto" w:sz="0" w:space="0"/>
+          </w:tblBorders>
+          <w:shd w:val="clear" w:color="auto" w:fill="auto"/>
+          <w:tblCellMar>
+            <w:top w:w="15" w:type="dxa"/>
+            <w:left w:w="15" w:type="dxa"/>
+            <w:bottom w:w="15" w:type="dxa"/>
+            <w:right w:w="15" w:type="dxa"/>
+          </w:tblCellMar>
+        </w:tblPrEx>
+        <w:trPr>
+          <w:trHeight w:val="1080" w:hRule="atLeast"/>
+        </w:trPr>
+        <w:tc>
+          <w:tcPr>
+            <w:tcW w:w="0" w:type="auto"/>
+            <w:tcBorders>
+              <w:top w:val="single" w:color="000000" w:sz="8" w:space="0"/>
+              <w:left w:val="single" w:color="000000" w:sz="8" w:space="0"/>
+              <w:bottom w:val="single" w:color="000000" w:sz="8" w:space="0"/>
+              <w:right w:val="single" w:color="000000" w:sz="8" w:space="0"/>
+            </w:tcBorders>
+            <w:shd w:val="clear" w:color="auto" w:fill="FFFFFF"/>
+            <w:tcMar>
+              <w:top w:w="100" w:type="dxa"/>
+              <w:left w:w="100" w:type="dxa"/>
+              <w:bottom w:w="100" w:type="dxa"/>
+              <w:right w:w="100" w:type="dxa"/>
+            </w:tcMar>
+            <w:vAlign w:val="top"/>
+          </w:tcPr>
+          <w:p>
+            <w:pPr>
+              <w:keepNext w:val="0"/>
+              <w:keepLines w:val="0"/>
+              <w:widowControl/>
+              <w:suppressLineNumbers w:val="0"/>
+              <w:bidi w:val="0"/>
+              <w:jc w:val="left"/>
+              <w:textAlignment w:val="top"/>
+              <w:rPr>
+                <w:rFonts w:hint="default" w:ascii="Calibri" w:hAnsi="Calibri" w:cs="Calibri"/>
+                <w:lang w:val="ru-RU"/>
+              </w:rPr>
+            </w:pPr>
+            <w:r>
+              <w:rPr>
+                <w:rFonts w:hint="default" w:ascii="Calibri" w:hAnsi="Calibri" w:cs="Calibri"/>
+                <w:lang w:val="ru-RU"/>
+              </w:rPr>
+              <w:t>При нажатии на кнопку «Отправить сообщение» ничего не происходит</w:t>
             </w:r>
           </w:p>
         </w:tc>
@@ -13111,7 +13240,7 @@
                 <w:u w:val="none"/>
                 <w:vertAlign w:val="baseline"/>
               </w:rPr>
-              <w:t>Фактический результат</w:t>
+              <w:t>Доказательства</w:t>
             </w:r>
           </w:p>
         </w:tc>
@@ -13127,135 +13256,6 @@
             <w:insideV w:val="none" w:color="auto" w:sz="0" w:space="0"/>
           </w:tblBorders>
           <w:shd w:val="clear" w:color="auto" w:fill="auto"/>
-          <w:tblCellMar>
-            <w:top w:w="15" w:type="dxa"/>
-            <w:left w:w="15" w:type="dxa"/>
-            <w:bottom w:w="15" w:type="dxa"/>
-            <w:right w:w="15" w:type="dxa"/>
-          </w:tblCellMar>
-        </w:tblPrEx>
-        <w:trPr>
-          <w:trHeight w:val="1080" w:hRule="atLeast"/>
-        </w:trPr>
-        <w:tc>
-          <w:tcPr>
-            <w:tcW w:w="0" w:type="auto"/>
-            <w:tcBorders>
-              <w:top w:val="single" w:color="000000" w:sz="8" w:space="0"/>
-              <w:left w:val="single" w:color="000000" w:sz="8" w:space="0"/>
-              <w:bottom w:val="single" w:color="000000" w:sz="8" w:space="0"/>
-              <w:right w:val="single" w:color="000000" w:sz="8" w:space="0"/>
-            </w:tcBorders>
-            <w:shd w:val="clear" w:color="auto" w:fill="FFFFFF"/>
-            <w:tcMar>
-              <w:top w:w="100" w:type="dxa"/>
-              <w:left w:w="100" w:type="dxa"/>
-              <w:bottom w:w="100" w:type="dxa"/>
-              <w:right w:w="100" w:type="dxa"/>
-            </w:tcMar>
-            <w:vAlign w:val="top"/>
-          </w:tcPr>
-          <w:p>
-            <w:pPr>
-              <w:keepNext w:val="0"/>
-              <w:keepLines w:val="0"/>
-              <w:widowControl/>
-              <w:suppressLineNumbers w:val="0"/>
-              <w:bidi w:val="0"/>
-              <w:jc w:val="left"/>
-              <w:textAlignment w:val="top"/>
-              <w:rPr>
-                <w:rFonts w:hint="default" w:ascii="Calibri" w:hAnsi="Calibri" w:cs="Calibri"/>
-                <w:lang w:val="ru-RU"/>
-              </w:rPr>
-            </w:pPr>
-            <w:r>
-              <w:rPr>
-                <w:rFonts w:hint="default" w:ascii="Calibri" w:hAnsi="Calibri" w:cs="Calibri"/>
-                <w:lang w:val="ru-RU"/>
-              </w:rPr>
-              <w:t>При нажатии на кнопку «Отправить сообщение» ничего не происходит</w:t>
-            </w:r>
-          </w:p>
-        </w:tc>
-      </w:tr>
-      <w:tr>
-        <w:tblPrEx>
-          <w:tblBorders>
-            <w:top w:val="none" w:color="auto" w:sz="0" w:space="0"/>
-            <w:left w:val="none" w:color="auto" w:sz="0" w:space="0"/>
-            <w:bottom w:val="none" w:color="auto" w:sz="0" w:space="0"/>
-            <w:right w:val="none" w:color="auto" w:sz="0" w:space="0"/>
-            <w:insideH w:val="none" w:color="auto" w:sz="0" w:space="0"/>
-            <w:insideV w:val="none" w:color="auto" w:sz="0" w:space="0"/>
-          </w:tblBorders>
-          <w:tblCellMar>
-            <w:top w:w="15" w:type="dxa"/>
-            <w:left w:w="15" w:type="dxa"/>
-            <w:bottom w:w="15" w:type="dxa"/>
-            <w:right w:w="15" w:type="dxa"/>
-          </w:tblCellMar>
-        </w:tblPrEx>
-        <w:trPr>
-          <w:trHeight w:val="0" w:hRule="atLeast"/>
-        </w:trPr>
-        <w:tc>
-          <w:tcPr>
-            <w:tcW w:w="0" w:type="auto"/>
-            <w:tcBorders>
-              <w:top w:val="single" w:color="000000" w:sz="8" w:space="0"/>
-              <w:left w:val="single" w:color="000000" w:sz="8" w:space="0"/>
-              <w:bottom w:val="single" w:color="000000" w:sz="8" w:space="0"/>
-              <w:right w:val="single" w:color="000000" w:sz="8" w:space="0"/>
-            </w:tcBorders>
-            <w:shd w:val="clear" w:color="auto" w:fill="0B5394"/>
-            <w:tcMar>
-              <w:top w:w="100" w:type="dxa"/>
-              <w:left w:w="100" w:type="dxa"/>
-              <w:bottom w:w="100" w:type="dxa"/>
-              <w:right w:w="100" w:type="dxa"/>
-            </w:tcMar>
-            <w:vAlign w:val="top"/>
-          </w:tcPr>
-          <w:p>
-            <w:pPr>
-              <w:pStyle w:val="12"/>
-              <w:keepNext w:val="0"/>
-              <w:keepLines w:val="0"/>
-              <w:widowControl/>
-              <w:suppressLineNumbers w:val="0"/>
-              <w:bidi w:val="0"/>
-              <w:spacing w:before="0" w:beforeAutospacing="0" w:after="0" w:afterAutospacing="0" w:line="12" w:lineRule="atLeast"/>
-              <w:rPr>
-                <w:rFonts w:hint="default" w:ascii="Calibri" w:hAnsi="Calibri" w:cs="Calibri"/>
-              </w:rPr>
-            </w:pPr>
-            <w:r>
-              <w:rPr>
-                <w:rFonts w:hint="default" w:ascii="Calibri" w:hAnsi="Calibri" w:cs="Calibri"/>
-                <w:i w:val="0"/>
-                <w:iCs w:val="0"/>
-                <w:color w:val="FFFFFF"/>
-                <w:sz w:val="22"/>
-                <w:szCs w:val="22"/>
-                <w:u w:val="none"/>
-                <w:vertAlign w:val="baseline"/>
-              </w:rPr>
-              <w:t>Доказательства</w:t>
-            </w:r>
-          </w:p>
-        </w:tc>
-      </w:tr>
-      <w:tr>
-        <w:tblPrEx>
-          <w:tblBorders>
-            <w:top w:val="none" w:color="auto" w:sz="0" w:space="0"/>
-            <w:left w:val="none" w:color="auto" w:sz="0" w:space="0"/>
-            <w:bottom w:val="none" w:color="auto" w:sz="0" w:space="0"/>
-            <w:right w:val="none" w:color="auto" w:sz="0" w:space="0"/>
-            <w:insideH w:val="none" w:color="auto" w:sz="0" w:space="0"/>
-            <w:insideV w:val="none" w:color="auto" w:sz="0" w:space="0"/>
-          </w:tblBorders>
           <w:tblCellMar>
             <w:top w:w="15" w:type="dxa"/>
             <w:left w:w="15" w:type="dxa"/>
@@ -13527,7 +13527,6 @@
             <w:insideH w:val="none" w:color="auto" w:sz="0" w:space="0"/>
             <w:insideV w:val="none" w:color="auto" w:sz="0" w:space="0"/>
           </w:tblBorders>
-          <w:shd w:val="clear" w:color="auto" w:fill="auto"/>
           <w:tblCellMar>
             <w:top w:w="15" w:type="dxa"/>
             <w:left w:w="15" w:type="dxa"/>
@@ -14169,7 +14168,6 @@
             <w:insideH w:val="none" w:color="auto" w:sz="0" w:space="0"/>
             <w:insideV w:val="none" w:color="auto" w:sz="0" w:space="0"/>
           </w:tblBorders>
-          <w:shd w:val="clear" w:color="auto" w:fill="auto"/>
           <w:tblCellMar>
             <w:top w:w="15" w:type="dxa"/>
             <w:left w:w="15" w:type="dxa"/>
@@ -14347,7 +14345,6 @@
             <w:insideH w:val="none" w:color="auto" w:sz="0" w:space="0"/>
             <w:insideV w:val="none" w:color="auto" w:sz="0" w:space="0"/>
           </w:tblBorders>
-          <w:shd w:val="clear" w:color="auto" w:fill="auto"/>
           <w:tblCellMar>
             <w:top w:w="15" w:type="dxa"/>
             <w:left w:w="15" w:type="dxa"/>
@@ -14553,7 +14550,6 @@
             <w:insideH w:val="none" w:color="auto" w:sz="0" w:space="0"/>
             <w:insideV w:val="none" w:color="auto" w:sz="0" w:space="0"/>
           </w:tblBorders>
-          <w:shd w:val="clear" w:color="auto" w:fill="auto"/>
           <w:tblCellMar>
             <w:top w:w="15" w:type="dxa"/>
             <w:left w:w="15" w:type="dxa"/>
@@ -15051,12 +15047,6 @@
             <w:insideV w:val="none" w:color="auto" w:sz="0" w:space="0"/>
           </w:tblBorders>
           <w:shd w:val="clear" w:color="auto" w:fill="auto"/>
-          <w:tblCellMar>
-            <w:top w:w="15" w:type="dxa"/>
-            <w:left w:w="15" w:type="dxa"/>
-            <w:bottom w:w="15" w:type="dxa"/>
-            <w:right w:w="15" w:type="dxa"/>
-          </w:tblCellMar>
         </w:tblPrEx>
         <w:trPr>
           <w:trHeight w:val="1080" w:hRule="atLeast"/>
@@ -15113,6 +15103,7 @@
             <w:insideH w:val="none" w:color="auto" w:sz="0" w:space="0"/>
             <w:insideV w:val="none" w:color="auto" w:sz="0" w:space="0"/>
           </w:tblBorders>
+          <w:shd w:val="clear" w:color="auto" w:fill="auto"/>
           <w:tblCellMar>
             <w:top w:w="15" w:type="dxa"/>
             <w:left w:w="15" w:type="dxa"/>
@@ -16491,6 +16482,7 @@
             <w:insideH w:val="none" w:color="auto" w:sz="0" w:space="0"/>
             <w:insideV w:val="none" w:color="auto" w:sz="0" w:space="0"/>
           </w:tblBorders>
+          <w:shd w:val="clear" w:color="auto" w:fill="auto"/>
           <w:tblCellMar>
             <w:top w:w="15" w:type="dxa"/>
             <w:left w:w="15" w:type="dxa"/>
@@ -16733,6 +16725,7 @@
             <w:insideH w:val="none" w:color="auto" w:sz="0" w:space="0"/>
             <w:insideV w:val="none" w:color="auto" w:sz="0" w:space="0"/>
           </w:tblBorders>
+          <w:shd w:val="clear" w:color="auto" w:fill="auto"/>
           <w:tblCellMar>
             <w:top w:w="15" w:type="dxa"/>
             <w:left w:w="15" w:type="dxa"/>
@@ -16932,6 +16925,7 @@
             <w:insideH w:val="none" w:color="auto" w:sz="0" w:space="0"/>
             <w:insideV w:val="none" w:color="auto" w:sz="0" w:space="0"/>
           </w:tblBorders>
+          <w:shd w:val="clear" w:color="auto" w:fill="auto"/>
           <w:tblCellMar>
             <w:top w:w="15" w:type="dxa"/>
             <w:left w:w="15" w:type="dxa"/>
@@ -17108,6 +17102,7 @@
             <w:insideH w:val="none" w:color="auto" w:sz="0" w:space="0"/>
             <w:insideV w:val="none" w:color="auto" w:sz="0" w:space="0"/>
           </w:tblBorders>
+          <w:shd w:val="clear" w:color="auto" w:fill="auto"/>
           <w:tblCellMar>
             <w:top w:w="15" w:type="dxa"/>
             <w:left w:w="15" w:type="dxa"/>
@@ -17607,6 +17602,7 @@
             <w:insideH w:val="none" w:color="auto" w:sz="0" w:space="0"/>
             <w:insideV w:val="none" w:color="auto" w:sz="0" w:space="0"/>
           </w:tblBorders>
+          <w:shd w:val="clear" w:color="auto" w:fill="auto"/>
           <w:tblCellMar>
             <w:top w:w="15" w:type="dxa"/>
             <w:left w:w="15" w:type="dxa"/>
@@ -17669,6 +17665,7 @@
             <w:insideH w:val="none" w:color="auto" w:sz="0" w:space="0"/>
             <w:insideV w:val="none" w:color="auto" w:sz="0" w:space="0"/>
           </w:tblBorders>
+          <w:shd w:val="clear" w:color="auto" w:fill="auto"/>
           <w:tblCellMar>
             <w:top w:w="15" w:type="dxa"/>
             <w:left w:w="15" w:type="dxa"/>
@@ -17836,7 +17833,6 @@
             <w:insideH w:val="none" w:color="auto" w:sz="0" w:space="0"/>
             <w:insideV w:val="none" w:color="auto" w:sz="0" w:space="0"/>
           </w:tblBorders>
-          <w:shd w:val="clear" w:color="auto" w:fill="auto"/>
           <w:tblCellMar>
             <w:top w:w="15" w:type="dxa"/>
             <w:left w:w="15" w:type="dxa"/>
@@ -17904,7 +17900,6 @@
             <w:insideH w:val="none" w:color="auto" w:sz="0" w:space="0"/>
             <w:insideV w:val="none" w:color="auto" w:sz="0" w:space="0"/>
           </w:tblBorders>
-          <w:shd w:val="clear" w:color="auto" w:fill="auto"/>
           <w:tblCellMar>
             <w:top w:w="15" w:type="dxa"/>
             <w:left w:w="15" w:type="dxa"/>
@@ -18999,7 +18994,6 @@
             <w:insideH w:val="none" w:color="auto" w:sz="0" w:space="0"/>
             <w:insideV w:val="none" w:color="auto" w:sz="0" w:space="0"/>
           </w:tblBorders>
-          <w:shd w:val="clear" w:color="auto" w:fill="auto"/>
           <w:tblCellMar>
             <w:top w:w="15" w:type="dxa"/>
             <w:left w:w="15" w:type="dxa"/>
@@ -19946,7 +19940,19 @@
         <w:suppressLineNumbers w:val="0"/>
         <w:spacing w:after="240" w:afterAutospacing="0"/>
         <w:jc w:val="left"/>
+        <w:rPr>
+          <w:rFonts w:hint="default"/>
+          <w:lang w:val="ba-RU"/>
+        </w:rPr>
       </w:pPr>
+      <w:r>
+        <w:rPr>
+          <w:lang w:val="ba-RU"/>
+        </w:rPr>
+        <w:t>кеапршщзлддлпо</w:t>
+      </w:r>
+      <w:bookmarkStart w:id="0" w:name="_GoBack"/>
+      <w:bookmarkEnd w:id="0"/>
     </w:p>
     <w:p>
       <w:pPr>
